--- a/Documentos/[2.ELABORACION]/Iteracion 3/MQPY_PLAN_ITERACIONES/Plan de iteracion 3.docx
+++ b/Documentos/[2.ELABORACION]/Iteracion 3/MQPY_PLAN_ITERACIONES/Plan de iteracion 3.docx
@@ -77,8 +77,6 @@
         </w:rPr>
         <w:t>Elaboración</w:t>
       </w:r>
-      <w:bookmarkStart w:id="0" w:name="_GoBack"/>
-      <w:bookmarkEnd w:id="0"/>
     </w:p>
     <w:p>
       <w:pPr>
@@ -962,8 +960,8 @@
           <w:lang w:val="es-ES"/>
         </w:rPr>
       </w:pPr>
-      <w:bookmarkStart w:id="1" w:name="_fkmc5d3b5pgl" w:colFirst="0" w:colLast="0"/>
-      <w:bookmarkEnd w:id="1"/>
+      <w:bookmarkStart w:id="0" w:name="_fkmc5d3b5pgl" w:colFirst="0" w:colLast="0"/>
+      <w:bookmarkEnd w:id="0"/>
       <w:r>
         <w:rPr>
           <w:lang w:val="es-ES"/>
@@ -998,8 +996,8 @@
           <w:lang w:val="es-ES"/>
         </w:rPr>
       </w:pPr>
-      <w:bookmarkStart w:id="2" w:name="_q7oay1w6d3wz" w:colFirst="0" w:colLast="0"/>
-      <w:bookmarkEnd w:id="2"/>
+      <w:bookmarkStart w:id="1" w:name="_q7oay1w6d3wz" w:colFirst="0" w:colLast="0"/>
+      <w:bookmarkEnd w:id="1"/>
       <w:r>
         <w:rPr>
           <w:lang w:val="es-ES"/>
@@ -1256,7 +1254,7 @@
           <w:lang w:val="es-ES"/>
         </w:rPr>
       </w:pPr>
-      <w:bookmarkStart w:id="3" w:name="_Toc42794409"/>
+      <w:bookmarkStart w:id="2" w:name="_Toc42794409"/>
       <w:r>
         <w:rPr>
           <w:lang w:val="es-ES"/>
@@ -1275,136 +1273,136 @@
         </w:rPr>
         <w:t xml:space="preserve"> Iteración</w:t>
       </w:r>
+      <w:bookmarkEnd w:id="2"/>
+      <w:r>
+        <w:rPr>
+          <w:lang w:val="es-ES"/>
+        </w:rPr>
+        <w:t xml:space="preserve"> </w:t>
+      </w:r>
+    </w:p>
+    <w:p>
+      <w:pPr>
+        <w:jc w:val="both"/>
+        <w:rPr>
+          <w:lang w:val="es-ES"/>
+        </w:rPr>
+      </w:pPr>
+      <w:r>
+        <w:rPr>
+          <w:lang w:val="es-ES"/>
+        </w:rPr>
+        <w:t xml:space="preserve"> </w:t>
+      </w:r>
+    </w:p>
+    <w:p>
+      <w:pPr>
+        <w:jc w:val="both"/>
+        <w:rPr>
+          <w:lang w:val="es-ES"/>
+        </w:rPr>
+      </w:pPr>
+      <w:r>
+        <w:rPr>
+          <w:lang w:val="es-ES"/>
+        </w:rPr>
+        <w:t xml:space="preserve">En esta iteración se ejecutan de la </w:t>
+      </w:r>
+      <w:r>
+        <w:rPr>
+          <w:lang w:val="es-ES"/>
+        </w:rPr>
+        <w:t xml:space="preserve">fase de </w:t>
+      </w:r>
+      <w:r>
+        <w:rPr>
+          <w:lang w:val="es-ES"/>
+        </w:rPr>
+        <w:t>elaboración</w:t>
+      </w:r>
+      <w:r>
+        <w:rPr>
+          <w:lang w:val="es-ES"/>
+        </w:rPr>
+        <w:t xml:space="preserve"> </w:t>
+      </w:r>
+      <w:r>
+        <w:rPr>
+          <w:lang w:val="es-ES"/>
+        </w:rPr>
+        <w:t xml:space="preserve">para el desarrollo </w:t>
+      </w:r>
+      <w:r>
+        <w:rPr>
+          <w:lang w:val="es-ES"/>
+        </w:rPr>
+        <w:t xml:space="preserve">de una aplicación, inicialmente se cuenta </w:t>
+      </w:r>
+      <w:r>
+        <w:rPr>
+          <w:lang w:val="es-ES"/>
+        </w:rPr>
+        <w:t>con el análisis de los requerimientos definidos, prototipos</w:t>
+      </w:r>
+      <w:r>
+        <w:rPr>
+          <w:lang w:val="es-ES"/>
+        </w:rPr>
+        <w:t xml:space="preserve"> y</w:t>
+      </w:r>
+      <w:r>
+        <w:rPr>
+          <w:lang w:val="es-ES"/>
+        </w:rPr>
+        <w:t xml:space="preserve"> como</w:t>
+      </w:r>
+      <w:r>
+        <w:rPr>
+          <w:lang w:val="es-ES"/>
+        </w:rPr>
+        <w:t xml:space="preserve"> metodología </w:t>
+      </w:r>
+      <w:r>
+        <w:rPr>
+          <w:lang w:val="es-ES"/>
+        </w:rPr>
+        <w:t xml:space="preserve">se </w:t>
+      </w:r>
+      <w:r>
+        <w:rPr>
+          <w:lang w:val="es-ES"/>
+        </w:rPr>
+        <w:t xml:space="preserve">RUP. </w:t>
+      </w:r>
+    </w:p>
+    <w:p>
+      <w:pPr>
+        <w:rPr>
+          <w:lang w:val="es-ES"/>
+        </w:rPr>
+      </w:pPr>
+      <w:r>
+        <w:rPr>
+          <w:lang w:val="es-ES"/>
+        </w:rPr>
+        <w:t xml:space="preserve"> </w:t>
+      </w:r>
+    </w:p>
+    <w:p>
+      <w:pPr>
+        <w:pStyle w:val="Ttulo2"/>
+        <w:rPr>
+          <w:lang w:val="es-ES"/>
+        </w:rPr>
+      </w:pPr>
+      <w:bookmarkStart w:id="3" w:name="_Toc42794410"/>
+      <w:r>
+        <w:rPr>
+          <w:lang w:val="es-ES"/>
+        </w:rPr>
+        <w:t>1.1 Plan Las actividades de la primera iteración se dividen en cuatro etapas:</w:t>
+      </w:r>
       <w:bookmarkEnd w:id="3"/>
-      <w:r>
-        <w:rPr>
-          <w:lang w:val="es-ES"/>
-        </w:rPr>
-        <w:t xml:space="preserve"> </w:t>
-      </w:r>
-    </w:p>
-    <w:p>
-      <w:pPr>
-        <w:jc w:val="both"/>
-        <w:rPr>
-          <w:lang w:val="es-ES"/>
-        </w:rPr>
-      </w:pPr>
-      <w:r>
-        <w:rPr>
-          <w:lang w:val="es-ES"/>
-        </w:rPr>
-        <w:t xml:space="preserve"> </w:t>
-      </w:r>
-    </w:p>
-    <w:p>
-      <w:pPr>
-        <w:jc w:val="both"/>
-        <w:rPr>
-          <w:lang w:val="es-ES"/>
-        </w:rPr>
-      </w:pPr>
-      <w:r>
-        <w:rPr>
-          <w:lang w:val="es-ES"/>
-        </w:rPr>
-        <w:t xml:space="preserve">En esta iteración se ejecutan de la </w:t>
-      </w:r>
-      <w:r>
-        <w:rPr>
-          <w:lang w:val="es-ES"/>
-        </w:rPr>
-        <w:t xml:space="preserve">fase de </w:t>
-      </w:r>
-      <w:r>
-        <w:rPr>
-          <w:lang w:val="es-ES"/>
-        </w:rPr>
-        <w:t>elaboración</w:t>
-      </w:r>
-      <w:r>
-        <w:rPr>
-          <w:lang w:val="es-ES"/>
-        </w:rPr>
-        <w:t xml:space="preserve"> </w:t>
-      </w:r>
-      <w:r>
-        <w:rPr>
-          <w:lang w:val="es-ES"/>
-        </w:rPr>
-        <w:t xml:space="preserve">para el desarrollo </w:t>
-      </w:r>
-      <w:r>
-        <w:rPr>
-          <w:lang w:val="es-ES"/>
-        </w:rPr>
-        <w:t xml:space="preserve">de una aplicación, inicialmente se cuenta </w:t>
-      </w:r>
-      <w:r>
-        <w:rPr>
-          <w:lang w:val="es-ES"/>
-        </w:rPr>
-        <w:t>con el análisis de los requerimientos definidos, prototipos</w:t>
-      </w:r>
-      <w:r>
-        <w:rPr>
-          <w:lang w:val="es-ES"/>
-        </w:rPr>
-        <w:t xml:space="preserve"> y</w:t>
-      </w:r>
-      <w:r>
-        <w:rPr>
-          <w:lang w:val="es-ES"/>
-        </w:rPr>
-        <w:t xml:space="preserve"> como</w:t>
-      </w:r>
-      <w:r>
-        <w:rPr>
-          <w:lang w:val="es-ES"/>
-        </w:rPr>
-        <w:t xml:space="preserve"> metodología </w:t>
-      </w:r>
-      <w:r>
-        <w:rPr>
-          <w:lang w:val="es-ES"/>
-        </w:rPr>
-        <w:t xml:space="preserve">se </w:t>
-      </w:r>
-      <w:r>
-        <w:rPr>
-          <w:lang w:val="es-ES"/>
-        </w:rPr>
-        <w:t xml:space="preserve">RUP. </w:t>
-      </w:r>
-    </w:p>
-    <w:p>
-      <w:pPr>
-        <w:rPr>
-          <w:lang w:val="es-ES"/>
-        </w:rPr>
-      </w:pPr>
-      <w:r>
-        <w:rPr>
-          <w:lang w:val="es-ES"/>
-        </w:rPr>
-        <w:t xml:space="preserve"> </w:t>
-      </w:r>
-    </w:p>
-    <w:p>
-      <w:pPr>
-        <w:pStyle w:val="Ttulo2"/>
-        <w:rPr>
-          <w:lang w:val="es-ES"/>
-        </w:rPr>
-      </w:pPr>
-      <w:bookmarkStart w:id="4" w:name="_Toc42794410"/>
-      <w:r>
-        <w:rPr>
-          <w:lang w:val="es-ES"/>
-        </w:rPr>
-        <w:t>1.1 Plan Las actividades de la primera iteración se dividen en cuatro etapas:</w:t>
-      </w:r>
-      <w:bookmarkEnd w:id="4"/>
       <w:r>
         <w:rPr>
           <w:lang w:val="es-ES"/>
@@ -1631,14 +1629,14 @@
           <w:lang w:val="es-ES"/>
         </w:rPr>
       </w:pPr>
-      <w:bookmarkStart w:id="5" w:name="_Toc42794411"/>
+      <w:bookmarkStart w:id="4" w:name="_Toc42794411"/>
       <w:r>
         <w:rPr>
           <w:lang w:val="es-ES"/>
         </w:rPr>
         <w:t>1.2 Alcance</w:t>
       </w:r>
-      <w:bookmarkEnd w:id="5"/>
+      <w:bookmarkEnd w:id="4"/>
     </w:p>
     <w:p>
       <w:pPr>
@@ -1749,7 +1747,7 @@
           <w:lang w:val="es-ES"/>
         </w:rPr>
       </w:pPr>
-      <w:bookmarkStart w:id="6" w:name="_Toc42794412"/>
+      <w:bookmarkStart w:id="5" w:name="_Toc42794412"/>
       <w:r>
         <w:rPr>
           <w:lang w:val="es-ES"/>
@@ -1757,7 +1755,7 @@
         <w:lastRenderedPageBreak/>
         <w:t>1.3 Actividades y Tiempos</w:t>
       </w:r>
-      <w:bookmarkEnd w:id="6"/>
+      <w:bookmarkEnd w:id="5"/>
       <w:r>
         <w:rPr>
           <w:lang w:val="es-ES"/>
@@ -1822,14 +1820,14 @@
           <w:lang w:val="es-ES"/>
         </w:rPr>
       </w:pPr>
-      <w:bookmarkStart w:id="7" w:name="_Toc42794413"/>
+      <w:bookmarkStart w:id="6" w:name="_Toc42794413"/>
       <w:r>
         <w:rPr>
           <w:lang w:val="es-ES"/>
         </w:rPr>
         <w:t>1.4 Entregables</w:t>
       </w:r>
-      <w:bookmarkEnd w:id="7"/>
+      <w:bookmarkEnd w:id="6"/>
       <w:r>
         <w:rPr>
           <w:lang w:val="es-ES"/>
@@ -2031,8 +2029,10 @@
         <w:rPr>
           <w:lang w:val="es-ES"/>
         </w:rPr>
-        <w:t>SRS_V1</w:t>
-      </w:r>
+        <w:t>SRS_V2</w:t>
+      </w:r>
+      <w:bookmarkStart w:id="7" w:name="_GoBack"/>
+      <w:bookmarkEnd w:id="7"/>
     </w:p>
     <w:p>
       <w:pPr>
@@ -2045,7 +2045,7 @@
         <w:rPr>
           <w:lang w:val="es-ES"/>
         </w:rPr>
-        <w:t>SAD_V1</w:t>
+        <w:t>SAD_V2</w:t>
       </w:r>
     </w:p>
     <w:p/>
@@ -2113,7 +2113,7 @@
       <w:rPr>
         <w:noProof/>
       </w:rPr>
-      <w:t>1</w:t>
+      <w:t>4</w:t>
     </w:r>
     <w:r>
       <w:fldChar w:fldCharType="end"/>
